--- a/네이버4기_웹기초_이름.docx
+++ b/네이버4기_웹기초_이름.docx
@@ -444,8 +444,6 @@
               </w:rPr>
               <w:t>희</w:t>
             </w:r>
-            <w:bookmarkStart w:id="0" w:name="_GoBack"/>
-            <w:bookmarkEnd w:id="0"/>
             <w:proofErr w:type="spellEnd"/>
           </w:p>
         </w:tc>
@@ -756,7 +754,16 @@
                 <w:rFonts w:ascii="굴림" w:eastAsia="굴림" w:hAnsi="굴림" w:cs="굴림" w:hint="eastAsia"/>
                 <w:color w:val="000000"/>
               </w:rPr>
-              <w:t xml:space="preserve">                   </w:t>
+              <w:t xml:space="preserve">  </w:t>
+            </w:r>
+            <w:bookmarkStart w:id="0" w:name="_GoBack"/>
+            <w:bookmarkEnd w:id="0"/>
+            <w:r>
+              <w:rPr>
+                <w:rFonts w:ascii="굴림" w:eastAsia="굴림" w:hAnsi="굴림" w:cs="굴림" w:hint="eastAsia"/>
+                <w:color w:val="000000"/>
+              </w:rPr>
+              <w:t xml:space="preserve">                 </w:t>
             </w:r>
           </w:p>
         </w:tc>
@@ -4556,7 +4563,7 @@
 </file>
 
 <file path=customXml/itemProps1.xml><?xml version="1.0" encoding="utf-8"?>
-<ds:datastoreItem xmlns:ds="http://schemas.openxmlformats.org/officeDocument/2006/customXml" ds:itemID="{CA834847-4626-4EDF-A767-A3CB52E3EC1C}">
+<ds:datastoreItem xmlns:ds="http://schemas.openxmlformats.org/officeDocument/2006/customXml" ds:itemID="{9263C5EF-5C66-461E-BB4E-05D424B46866}">
   <ds:schemaRefs>
     <ds:schemaRef ds:uri="http://schemas.openxmlformats.org/officeDocument/2006/bibliography"/>
   </ds:schemaRefs>
